--- a/Documents/FYP/DingliMark_Article.docx
+++ b/Documents/FYP/DingliMark_Article.docx
@@ -1366,10 +1366,17 @@
     <w:p>
       <w:pPr>
         <w:pStyle w:val="Caption"/>
+        <w:ind w:left="17280" w:hanging="17280"/>
         <w:jc w:val="center"/>
         <w:rPr>
           <w:rFonts w:ascii="Lato" w:hAnsi="Lato"/>
         </w:rPr>
+        <w:pPrChange w:id="6" w:author="Mark Dingli" w:date="2024-03-28T14:45:00Z" w16du:dateUtc="2024-03-28T13:45:00Z">
+          <w:pPr>
+            <w:pStyle w:val="Caption"/>
+            <w:jc w:val="center"/>
+          </w:pPr>
+        </w:pPrChange>
       </w:pPr>
       <w:r>
         <w:rPr>
@@ -1414,62 +1421,42 @@
         </w:rPr>
         <w:t xml:space="preserve"> - Area </w:t>
       </w:r>
-      <w:del w:id="6" w:author="Kristian Guillaumier" w:date="2024-03-28T11:56:00Z">
-        <w:r>
-          <w:rPr>
-            <w:rFonts w:ascii="Lato" w:hAnsi="Lato"/>
-          </w:rPr>
-          <w:delText xml:space="preserve">Boundaries </w:delText>
-        </w:r>
-      </w:del>
-      <w:ins w:id="7" w:author="Kristian Guillaumier" w:date="2024-03-28T11:56:00Z">
-        <w:r>
-          <w:rPr>
-            <w:rFonts w:ascii="Lato" w:hAnsi="Lato"/>
-          </w:rPr>
-          <w:t>b</w:t>
-        </w:r>
-        <w:r>
-          <w:rPr>
-            <w:rFonts w:ascii="Lato" w:hAnsi="Lato"/>
-          </w:rPr>
-          <w:t xml:space="preserve">oundaries </w:t>
-        </w:r>
-      </w:ins>
+      <w:r>
+        <w:rPr>
+          <w:rFonts w:ascii="Lato" w:hAnsi="Lato"/>
+        </w:rPr>
+        <w:t>b</w:t>
+      </w:r>
+      <w:r>
+        <w:rPr>
+          <w:rFonts w:ascii="Lato" w:hAnsi="Lato"/>
+        </w:rPr>
+        <w:t xml:space="preserve">oundaries </w:t>
+      </w:r>
       <w:r>
         <w:rPr>
           <w:rFonts w:ascii="Lato" w:hAnsi="Lato"/>
         </w:rPr>
         <w:t xml:space="preserve">for the </w:t>
       </w:r>
-      <w:del w:id="8" w:author="Kristian Guillaumier" w:date="2024-03-28T11:56:00Z">
-        <w:r>
-          <w:rPr>
-            <w:rFonts w:ascii="Lato" w:hAnsi="Lato"/>
-          </w:rPr>
-          <w:delText>Simulation</w:delText>
-        </w:r>
-      </w:del>
-      <w:ins w:id="9" w:author="Kristian Guillaumier" w:date="2024-03-28T11:56:00Z">
-        <w:r>
-          <w:rPr>
-            <w:rFonts w:ascii="Lato" w:hAnsi="Lato"/>
-          </w:rPr>
-          <w:t>s</w:t>
-        </w:r>
-        <w:r>
-          <w:rPr>
-            <w:rFonts w:ascii="Lato" w:hAnsi="Lato"/>
-          </w:rPr>
-          <w:t>imulation</w:t>
-        </w:r>
-        <w:r>
-          <w:rPr>
-            <w:rFonts w:ascii="Lato" w:hAnsi="Lato"/>
-          </w:rPr>
-          <w:t>.</w:t>
-        </w:r>
-      </w:ins>
+      <w:r>
+        <w:rPr>
+          <w:rFonts w:ascii="Lato" w:hAnsi="Lato"/>
+        </w:rPr>
+        <w:t>s</w:t>
+      </w:r>
+      <w:r>
+        <w:rPr>
+          <w:rFonts w:ascii="Lato" w:hAnsi="Lato"/>
+        </w:rPr>
+        <w:t>imulation</w:t>
+      </w:r>
+      <w:r>
+        <w:rPr>
+          <w:rFonts w:ascii="Lato" w:hAnsi="Lato"/>
+        </w:rPr>
+        <w:t>.</w:t>
+      </w:r>
     </w:p>
     <w:p>
       <w:pPr>
@@ -1620,138 +1607,88 @@
       <w:pPr>
         <w:pStyle w:val="Caption"/>
         <w:jc w:val="center"/>
-        <w:rPr>
-          <w:del w:id="10" w:author="Kristian Guillaumier" w:date="2024-03-28T11:56:00Z"/>
-          <w:rFonts w:ascii="Lato" w:hAnsi="Lato"/>
-        </w:rPr>
-      </w:pPr>
-      <w:r>
-        <w:rPr>
-          <w:rFonts w:ascii="Lato" w:hAnsi="Lato"/>
-        </w:rPr>
-        <w:t xml:space="preserve">Figure </w:t>
-      </w:r>
-      <w:r>
-        <w:rPr>
-          <w:rFonts w:ascii="Lato" w:hAnsi="Lato"/>
-        </w:rPr>
-        <w:t>2</w:t>
-      </w:r>
-      <w:r>
-        <w:rPr>
-          <w:rFonts w:ascii="Lato" w:hAnsi="Lato"/>
-        </w:rPr>
-        <w:t xml:space="preserve"> - </w:t>
-      </w:r>
-      <w:r>
-        <w:rPr>
-          <w:rFonts w:ascii="Lato" w:hAnsi="Lato"/>
-        </w:rPr>
-        <w:t xml:space="preserve">Debris </w:t>
-      </w:r>
-      <w:del w:id="11" w:author="Kristian Guillaumier" w:date="2024-03-28T11:56:00Z">
-        <w:r>
-          <w:rPr>
-            <w:rFonts w:ascii="Lato" w:hAnsi="Lato"/>
-          </w:rPr>
-          <w:delText xml:space="preserve">Locations </w:delText>
-        </w:r>
-      </w:del>
-      <w:ins w:id="12" w:author="Kristian Guillaumier" w:date="2024-03-28T11:56:00Z">
-        <w:r>
-          <w:rPr>
-            <w:rFonts w:ascii="Lato" w:hAnsi="Lato"/>
-          </w:rPr>
-          <w:t>l</w:t>
-        </w:r>
-        <w:r>
-          <w:rPr>
-            <w:rFonts w:ascii="Lato" w:hAnsi="Lato"/>
-          </w:rPr>
-          <w:t xml:space="preserve">ocations </w:t>
-        </w:r>
-      </w:ins>
-      <w:del w:id="13" w:author="Kristian Guillaumier" w:date="2024-03-28T11:56:00Z">
-        <w:r>
-          <w:rPr>
-            <w:rFonts w:ascii="Lato" w:hAnsi="Lato"/>
-          </w:rPr>
-          <w:delText xml:space="preserve">Before </w:delText>
-        </w:r>
-      </w:del>
-      <w:ins w:id="14" w:author="Kristian Guillaumier" w:date="2024-03-28T11:56:00Z">
-        <w:r>
-          <w:rPr>
-            <w:rFonts w:ascii="Lato" w:hAnsi="Lato"/>
-          </w:rPr>
-          <w:t>b</w:t>
-        </w:r>
-        <w:r>
-          <w:rPr>
-            <w:rFonts w:ascii="Lato" w:hAnsi="Lato"/>
-          </w:rPr>
-          <w:t xml:space="preserve">efore </w:t>
-        </w:r>
-      </w:ins>
-      <w:r>
-        <w:rPr>
-          <w:rFonts w:ascii="Lato" w:hAnsi="Lato"/>
-        </w:rPr>
-        <w:t xml:space="preserve">and </w:t>
-      </w:r>
-      <w:ins w:id="15" w:author="Kristian Guillaumier" w:date="2024-03-28T11:56:00Z">
-        <w:r>
-          <w:rPr>
-            <w:rFonts w:ascii="Lato" w:hAnsi="Lato"/>
-          </w:rPr>
-          <w:t>a</w:t>
-        </w:r>
-      </w:ins>
-      <w:del w:id="16" w:author="Kristian Guillaumier" w:date="2024-03-28T11:56:00Z">
-        <w:r>
-          <w:rPr>
-            <w:rFonts w:ascii="Lato" w:hAnsi="Lato"/>
-          </w:rPr>
-          <w:delText>A</w:delText>
-        </w:r>
-      </w:del>
-      <w:r>
-        <w:rPr>
-          <w:rFonts w:ascii="Lato" w:hAnsi="Lato"/>
-        </w:rPr>
-        <w:t xml:space="preserve">fter 24 </w:t>
-      </w:r>
-      <w:del w:id="17" w:author="Kristian Guillaumier" w:date="2024-03-28T11:56:00Z">
-        <w:r>
-          <w:rPr>
-            <w:rFonts w:ascii="Lato" w:hAnsi="Lato"/>
-          </w:rPr>
-          <w:delText>hr Simulation</w:delText>
-        </w:r>
-      </w:del>
-    </w:p>
-    <w:p>
-      <w:pPr>
-        <w:pStyle w:val="Caption"/>
-        <w:jc w:val="center"/>
-        <w:pPrChange w:id="18" w:author="Kristian Guillaumier" w:date="2024-03-28T11:56:00Z">
+        <w:pPrChange w:id="7" w:author="Kristian Guillaumier" w:date="2024-03-28T11:56:00Z">
           <w:pPr/>
         </w:pPrChange>
       </w:pPr>
-      <w:ins w:id="19" w:author="Kristian Guillaumier" w:date="2024-03-28T11:56:00Z">
-        <w:r>
-          <w:rPr>
-            <w:rFonts w:ascii="Lato" w:hAnsi="Lato"/>
-          </w:rPr>
-          <w:t>hours</w:t>
-        </w:r>
-        <w:r>
-          <w:rPr>
-            <w:rFonts w:ascii="Lato" w:hAnsi="Lato"/>
-          </w:rPr>
-          <w:t>.</w:t>
-        </w:r>
-      </w:ins>
+      <w:r>
+        <w:rPr>
+          <w:rFonts w:ascii="Lato" w:hAnsi="Lato"/>
+        </w:rPr>
+        <w:t xml:space="preserve">Figure </w:t>
+      </w:r>
+      <w:r>
+        <w:rPr>
+          <w:rFonts w:ascii="Lato" w:hAnsi="Lato"/>
+        </w:rPr>
+        <w:t>2</w:t>
+      </w:r>
+      <w:r>
+        <w:rPr>
+          <w:rFonts w:ascii="Lato" w:hAnsi="Lato"/>
+        </w:rPr>
+        <w:t xml:space="preserve"> - </w:t>
+      </w:r>
+      <w:r>
+        <w:rPr>
+          <w:rFonts w:ascii="Lato" w:hAnsi="Lato"/>
+        </w:rPr>
+        <w:t xml:space="preserve">Debris </w:t>
+      </w:r>
+      <w:r>
+        <w:rPr>
+          <w:rFonts w:ascii="Lato" w:hAnsi="Lato"/>
+        </w:rPr>
+        <w:t>l</w:t>
+      </w:r>
+      <w:r>
+        <w:rPr>
+          <w:rFonts w:ascii="Lato" w:hAnsi="Lato"/>
+        </w:rPr>
+        <w:t xml:space="preserve">ocations </w:t>
+      </w:r>
+      <w:r>
+        <w:rPr>
+          <w:rFonts w:ascii="Lato" w:hAnsi="Lato"/>
+        </w:rPr>
+        <w:t>b</w:t>
+      </w:r>
+      <w:r>
+        <w:rPr>
+          <w:rFonts w:ascii="Lato" w:hAnsi="Lato"/>
+        </w:rPr>
+        <w:t xml:space="preserve">efore </w:t>
+      </w:r>
+      <w:r>
+        <w:rPr>
+          <w:rFonts w:ascii="Lato" w:hAnsi="Lato"/>
+        </w:rPr>
+        <w:t xml:space="preserve">and </w:t>
+      </w:r>
+      <w:r>
+        <w:rPr>
+          <w:rFonts w:ascii="Lato" w:hAnsi="Lato"/>
+        </w:rPr>
+        <w:t>a</w:t>
+      </w:r>
+      <w:r>
+        <w:rPr>
+          <w:rFonts w:ascii="Lato" w:hAnsi="Lato"/>
+        </w:rPr>
+        <w:t xml:space="preserve">fter 24 </w:t>
+      </w:r>
+      <w:r>
+        <w:rPr>
+          <w:rFonts w:ascii="Lato" w:hAnsi="Lato"/>
+        </w:rPr>
+        <w:t>hours</w:t>
+      </w:r>
+      <w:r>
+        <w:rPr>
+          <w:rFonts w:ascii="Lato" w:hAnsi="Lato"/>
+        </w:rPr>
+        <w:t>.</w:t>
+      </w:r>
     </w:p>
     <w:sectPr>
       <w:pgSz w:w="11906" w:h="16838"/>
